--- a/MAC连接打印机.docx
+++ b/MAC连接打印机.docx
@@ -4,17 +4,28 @@
   <w:body>
     <w:p>
       <w:pPr>
-        <w:pStyle w:val="ListParagraph"/>
+        <w:pStyle w:val="a3"/>
         <w:numPr>
           <w:ilvl w:val="0"/>
           <w:numId w:val="2"/>
         </w:numPr>
         <w:ind w:firstLineChars="0"/>
         <w:rPr>
-          <w:sz w:val="24"/>
-          <w:szCs w:val="24"/>
-        </w:rPr>
-      </w:pPr>
+          <w:rFonts w:hint="eastAsia"/>
+          <w:sz w:val="24"/>
+          <w:szCs w:val="24"/>
+        </w:rPr>
+      </w:pPr>
+      <w:r>
+        <w:rPr>
+          <w:rFonts w:hint="eastAsia"/>
+          <w:sz w:val="24"/>
+          <w:szCs w:val="24"/>
+        </w:rPr>
+        <w:t>hhah</w:t>
+      </w:r>
+      <w:bookmarkStart w:id="0" w:name="_GoBack"/>
+      <w:bookmarkEnd w:id="0"/>
       <w:r>
         <w:rPr>
           <w:rFonts w:hint="eastAsia"/>
@@ -22,26 +33,11 @@
           <w:szCs w:val="24"/>
         </w:rPr>
         <w:t xml:space="preserve"> </w:t>
-      </w:r>
-      <w:r>
-        <w:rPr>
-          <w:rFonts w:hint="eastAsia"/>
-          <w:sz w:val="24"/>
-          <w:szCs w:val="24"/>
-        </w:rPr>
-        <w:t>安装</w:t>
-      </w:r>
-      <w:r>
-        <w:rPr>
-          <w:sz w:val="24"/>
-          <w:szCs w:val="24"/>
-        </w:rPr>
-        <w:t>打印机驱动，安装完成后按照以下步骤操作。</w:t>
       </w:r>
     </w:p>
     <w:p>
       <w:pPr>
-        <w:pStyle w:val="ListParagraph"/>
+        <w:pStyle w:val="a3"/>
         <w:numPr>
           <w:ilvl w:val="0"/>
           <w:numId w:val="2"/>
@@ -58,19 +54,48 @@
           <w:sz w:val="24"/>
           <w:szCs w:val="24"/>
         </w:rPr>
-        <w:t>打开设备</w:t>
-      </w:r>
-      <w:r>
-        <w:rPr>
-          <w:sz w:val="24"/>
-          <w:szCs w:val="24"/>
-        </w:rPr>
-        <w:t>和打印机，添加打印机</w:t>
+        <w:t>安装</w:t>
+      </w:r>
+      <w:r>
+        <w:rPr>
+          <w:sz w:val="24"/>
+          <w:szCs w:val="24"/>
+        </w:rPr>
+        <w:t>打印机驱动，安装完成后按照以下步骤操作。</w:t>
       </w:r>
     </w:p>
     <w:p>
       <w:pPr>
-        <w:pStyle w:val="ListParagraph"/>
+        <w:pStyle w:val="a3"/>
+        <w:numPr>
+          <w:ilvl w:val="0"/>
+          <w:numId w:val="2"/>
+        </w:numPr>
+        <w:ind w:firstLineChars="0"/>
+        <w:rPr>
+          <w:sz w:val="24"/>
+          <w:szCs w:val="24"/>
+        </w:rPr>
+      </w:pPr>
+      <w:r>
+        <w:rPr>
+          <w:rFonts w:hint="eastAsia"/>
+          <w:sz w:val="24"/>
+          <w:szCs w:val="24"/>
+        </w:rPr>
+        <w:t>打开设备</w:t>
+      </w:r>
+      <w:r>
+        <w:rPr>
+          <w:sz w:val="24"/>
+          <w:szCs w:val="24"/>
+        </w:rPr>
+        <w:t>和打印机，添加打印机</w:t>
+      </w:r>
+    </w:p>
+    <w:p>
+      <w:pPr>
+        <w:pStyle w:val="a3"/>
         <w:ind w:left="360" w:firstLineChars="0" w:firstLine="0"/>
         <w:rPr>
           <w:sz w:val="24"/>
@@ -135,7 +160,7 @@
     </w:p>
     <w:p>
       <w:pPr>
-        <w:pStyle w:val="ListParagraph"/>
+        <w:pStyle w:val="a3"/>
         <w:numPr>
           <w:ilvl w:val="0"/>
           <w:numId w:val="2"/>
@@ -212,6 +237,7 @@
           <w:sz w:val="24"/>
           <w:szCs w:val="24"/>
         </w:rPr>
+        <w:lastRenderedPageBreak/>
         <w:drawing>
           <wp:inline distT="0" distB="0" distL="0" distR="0" wp14:anchorId="7792E8EE" wp14:editId="59FEDFDB">
             <wp:extent cx="5274310" cy="4552035"/>
@@ -264,7 +290,7 @@
     </w:p>
     <w:p>
       <w:pPr>
-        <w:pStyle w:val="ListParagraph"/>
+        <w:pStyle w:val="a3"/>
         <w:numPr>
           <w:ilvl w:val="0"/>
           <w:numId w:val="2"/>
@@ -281,7 +307,6 @@
           <w:sz w:val="24"/>
           <w:szCs w:val="24"/>
         </w:rPr>
-        <w:lastRenderedPageBreak/>
         <w:t>选中</w:t>
       </w:r>
       <w:r>
@@ -317,7 +342,7 @@
     </w:p>
     <w:p>
       <w:pPr>
-        <w:pStyle w:val="ListParagraph"/>
+        <w:pStyle w:val="a3"/>
         <w:ind w:left="360" w:firstLineChars="0" w:firstLine="0"/>
         <w:rPr>
           <w:sz w:val="24"/>
@@ -388,7 +413,7 @@
     </w:p>
     <w:p>
       <w:pPr>
-        <w:pStyle w:val="ListParagraph"/>
+        <w:pStyle w:val="a3"/>
         <w:numPr>
           <w:ilvl w:val="0"/>
           <w:numId w:val="2"/>
@@ -417,7 +442,7 @@
     </w:p>
     <w:p>
       <w:pPr>
-        <w:pStyle w:val="ListParagraph"/>
+        <w:pStyle w:val="a3"/>
         <w:ind w:left="360" w:firstLineChars="0" w:firstLine="0"/>
         <w:rPr>
           <w:sz w:val="24"/>
@@ -430,6 +455,7 @@
           <w:sz w:val="24"/>
           <w:szCs w:val="24"/>
         </w:rPr>
+        <w:lastRenderedPageBreak/>
         <w:drawing>
           <wp:inline distT="0" distB="0" distL="0" distR="0" wp14:anchorId="04082608" wp14:editId="47A7A7F2">
             <wp:extent cx="5274310" cy="4841595"/>
@@ -482,7 +508,7 @@
     </w:p>
     <w:p>
       <w:pPr>
-        <w:pStyle w:val="ListParagraph"/>
+        <w:pStyle w:val="a3"/>
         <w:numPr>
           <w:ilvl w:val="0"/>
           <w:numId w:val="2"/>
@@ -571,7 +597,7 @@
     </w:p>
     <w:p>
       <w:pPr>
-        <w:pStyle w:val="ListParagraph"/>
+        <w:pStyle w:val="a3"/>
         <w:ind w:left="360" w:firstLineChars="0" w:firstLine="0"/>
         <w:rPr>
           <w:sz w:val="24"/>
@@ -637,7 +663,7 @@
     </w:p>
     <w:p>
       <w:pPr>
-        <w:pStyle w:val="ListParagraph"/>
+        <w:pStyle w:val="a3"/>
         <w:numPr>
           <w:ilvl w:val="0"/>
           <w:numId w:val="2"/>
@@ -731,12 +757,10 @@
         </w:rPr>
         <w:t>。</w:t>
       </w:r>
-      <w:bookmarkStart w:id="0" w:name="_GoBack"/>
-      <w:bookmarkEnd w:id="0"/>
     </w:p>
     <w:p>
       <w:pPr>
-        <w:pStyle w:val="ListParagraph"/>
+        <w:pStyle w:val="a3"/>
         <w:ind w:left="360" w:firstLineChars="0" w:firstLine="0"/>
         <w:rPr>
           <w:sz w:val="24"/>
@@ -1118,6 +1142,7 @@
     <w:lsdException w:name="HTML Sample" w:semiHidden="1" w:unhideWhenUsed="1"/>
     <w:lsdException w:name="HTML Typewriter" w:semiHidden="1" w:unhideWhenUsed="1"/>
     <w:lsdException w:name="HTML Variable" w:semiHidden="1" w:unhideWhenUsed="1"/>
+    <w:lsdException w:name="Normal Table" w:semiHidden="1" w:unhideWhenUsed="1"/>
     <w:lsdException w:name="annotation subject" w:semiHidden="1" w:unhideWhenUsed="1"/>
     <w:lsdException w:name="No List" w:semiHidden="1" w:unhideWhenUsed="1"/>
     <w:lsdException w:name="Outline List 1" w:semiHidden="1" w:unhideWhenUsed="1"/>
@@ -1163,9 +1188,11 @@
     <w:lsdException w:name="Table Subtle 1" w:semiHidden="1" w:unhideWhenUsed="1"/>
     <w:lsdException w:name="Table Subtle 2" w:semiHidden="1" w:unhideWhenUsed="1"/>
     <w:lsdException w:name="Table Web 1" w:semiHidden="1" w:unhideWhenUsed="1"/>
+    <w:lsdException w:name="Table Web 2" w:semiHidden="1" w:unhideWhenUsed="1"/>
     <w:lsdException w:name="Table Web 3" w:semiHidden="1" w:unhideWhenUsed="1"/>
     <w:lsdException w:name="Balloon Text" w:semiHidden="1" w:unhideWhenUsed="1"/>
     <w:lsdException w:name="Table Grid" w:uiPriority="39"/>
+    <w:lsdException w:name="Table Theme" w:semiHidden="1" w:unhideWhenUsed="1"/>
     <w:lsdException w:name="Placeholder Text" w:semiHidden="1"/>
     <w:lsdException w:name="No Spacing" w:uiPriority="1" w:qFormat="1"/>
     <w:lsdException w:name="Light Shading" w:uiPriority="60"/>
@@ -1384,7 +1411,7 @@
     <w:lsdException w:name="Mention" w:semiHidden="1" w:unhideWhenUsed="1"/>
     <w:lsdException w:name="Smart Hyperlink" w:semiHidden="1" w:unhideWhenUsed="1"/>
   </w:latentStyles>
-  <w:style w:type="paragraph" w:default="1" w:styleId="Normal">
+  <w:style w:type="paragraph" w:default="1" w:styleId="a">
     <w:name w:val="Normal"/>
     <w:qFormat/>
     <w:pPr>
@@ -1392,13 +1419,13 @@
       <w:jc w:val="both"/>
     </w:pPr>
   </w:style>
-  <w:style w:type="character" w:default="1" w:styleId="DefaultParagraphFont">
+  <w:style w:type="character" w:default="1" w:styleId="a0">
     <w:name w:val="Default Paragraph Font"/>
     <w:uiPriority w:val="1"/>
     <w:semiHidden/>
     <w:unhideWhenUsed/>
   </w:style>
-  <w:style w:type="table" w:default="1" w:styleId="TableNormal">
+  <w:style w:type="table" w:default="1" w:styleId="a1">
     <w:name w:val="Normal Table"/>
     <w:uiPriority w:val="99"/>
     <w:semiHidden/>
@@ -1413,15 +1440,15 @@
       </w:tblCellMar>
     </w:tblPr>
   </w:style>
-  <w:style w:type="numbering" w:default="1" w:styleId="NoList">
+  <w:style w:type="numbering" w:default="1" w:styleId="a2">
     <w:name w:val="No List"/>
     <w:uiPriority w:val="99"/>
     <w:semiHidden/>
     <w:unhideWhenUsed/>
   </w:style>
-  <w:style w:type="paragraph" w:styleId="ListParagraph">
+  <w:style w:type="paragraph" w:styleId="a3">
     <w:name w:val="List Paragraph"/>
-    <w:basedOn w:val="Normal"/>
+    <w:basedOn w:val="a"/>
     <w:uiPriority w:val="34"/>
     <w:qFormat/>
     <w:rsid w:val="00BF1A56"/>
